--- a/lhb-doc/服务端口.docx
+++ b/lhb-doc/服务端口.docx
@@ -9,10 +9,7 @@
         <w:jc w:val="center"/>
       </w:pPr>
       <w:r>
-        <w:t>服务端口</w:t>
-      </w:r>
-      <w:r>
-        <w:t>设计</w:t>
+        <w:t>服务端口设计</w:t>
       </w:r>
     </w:p>
     <w:p>
@@ -40,7 +37,9 @@
         </w:tblBorders>
         <w:tblLayout w:type="autofit"/>
         <w:tblCellMar>
+          <w:top w:w="0" w:type="dxa"/>
           <w:left w:w="108" w:type="dxa"/>
+          <w:bottom w:w="0" w:type="dxa"/>
           <w:right w:w="108" w:type="dxa"/>
         </w:tblCellMar>
       </w:tblPr>
@@ -50,16 +49,6 @@
         <w:gridCol w:w="2841"/>
       </w:tblGrid>
       <w:tr>
-        <w:tblPrEx>
-          <w:tblBorders>
-            <w:top w:val="single" w:color="auto" w:sz="4" w:space="0"/>
-            <w:left w:val="single" w:color="auto" w:sz="4" w:space="0"/>
-            <w:bottom w:val="single" w:color="auto" w:sz="4" w:space="0"/>
-            <w:right w:val="single" w:color="auto" w:sz="4" w:space="0"/>
-            <w:insideH w:val="single" w:color="auto" w:sz="4" w:space="0"/>
-            <w:insideV w:val="single" w:color="auto" w:sz="4" w:space="0"/>
-          </w:tblBorders>
-        </w:tblPrEx>
         <w:tc>
           <w:tcPr>
             <w:tcW w:w="2840" w:type="dxa"/>
@@ -124,6 +113,95 @@
                 <w:vertAlign w:val="baseline"/>
               </w:rPr>
               <w:t>描述</w:t>
+            </w:r>
+          </w:p>
+        </w:tc>
+      </w:tr>
+      <w:tr>
+        <w:tc>
+          <w:tcPr>
+            <w:tcW w:w="2840" w:type="dxa"/>
+          </w:tcPr>
+          <w:p>
+            <w:pPr>
+              <w:pStyle w:val="3"/>
+              <w:bidi w:val="0"/>
+              <w:jc w:val="center"/>
+              <w:rPr>
+                <w:b w:val="0"/>
+                <w:bCs/>
+                <w:sz w:val="22"/>
+                <w:szCs w:val="20"/>
+                <w:vertAlign w:val="baseline"/>
+              </w:rPr>
+            </w:pPr>
+            <w:r>
+              <w:rPr>
+                <w:b w:val="0"/>
+                <w:bCs/>
+                <w:sz w:val="22"/>
+                <w:szCs w:val="20"/>
+                <w:vertAlign w:val="baseline"/>
+              </w:rPr>
+              <w:t>provider-manager-user</w:t>
+            </w:r>
+          </w:p>
+        </w:tc>
+        <w:tc>
+          <w:tcPr>
+            <w:tcW w:w="2841" w:type="dxa"/>
+          </w:tcPr>
+          <w:p>
+            <w:pPr>
+              <w:pStyle w:val="3"/>
+              <w:bidi w:val="0"/>
+              <w:jc w:val="center"/>
+              <w:rPr>
+                <w:b w:val="0"/>
+                <w:bCs/>
+                <w:sz w:val="22"/>
+                <w:szCs w:val="20"/>
+                <w:vertAlign w:val="baseline"/>
+              </w:rPr>
+            </w:pPr>
+            <w:r>
+              <w:rPr>
+                <w:b w:val="0"/>
+                <w:bCs/>
+                <w:sz w:val="22"/>
+                <w:szCs w:val="20"/>
+                <w:vertAlign w:val="baseline"/>
+              </w:rPr>
+              <w:t>10000</w:t>
+            </w:r>
+          </w:p>
+        </w:tc>
+        <w:tc>
+          <w:tcPr>
+            <w:tcW w:w="2841" w:type="dxa"/>
+          </w:tcPr>
+          <w:p>
+            <w:pPr>
+              <w:pStyle w:val="3"/>
+              <w:bidi w:val="0"/>
+              <w:jc w:val="center"/>
+              <w:rPr>
+                <w:b w:val="0"/>
+                <w:bCs/>
+                <w:sz w:val="22"/>
+                <w:szCs w:val="20"/>
+                <w:vertAlign w:val="baseline"/>
+              </w:rPr>
+            </w:pPr>
+            <w:r>
+              <w:rPr>
+                <w:b w:val="0"/>
+                <w:bCs/>
+                <w:sz w:val="22"/>
+                <w:szCs w:val="20"/>
+                <w:vertAlign w:val="baseline"/>
+              </w:rPr>
+              <w:t>用户服务-管理网站</w:t>
             </w:r>
           </w:p>
         </w:tc>
@@ -164,65 +242,65 @@
                 <w:szCs w:val="20"/>
                 <w:vertAlign w:val="baseline"/>
               </w:rPr>
-              <w:t>provider-manager-user</w:t>
-            </w:r>
-          </w:p>
-        </w:tc>
-        <w:tc>
-          <w:tcPr>
-            <w:tcW w:w="2841" w:type="dxa"/>
-          </w:tcPr>
-          <w:p>
-            <w:pPr>
-              <w:pStyle w:val="3"/>
-              <w:bidi w:val="0"/>
-              <w:jc w:val="center"/>
-              <w:rPr>
-                <w:b w:val="0"/>
-                <w:bCs/>
-                <w:sz w:val="22"/>
-                <w:szCs w:val="20"/>
-                <w:vertAlign w:val="baseline"/>
-              </w:rPr>
-            </w:pPr>
-            <w:r>
-              <w:rPr>
-                <w:b w:val="0"/>
-                <w:bCs/>
-                <w:sz w:val="22"/>
-                <w:szCs w:val="20"/>
-                <w:vertAlign w:val="baseline"/>
-              </w:rPr>
-              <w:t>10000</w:t>
-            </w:r>
-          </w:p>
-        </w:tc>
-        <w:tc>
-          <w:tcPr>
-            <w:tcW w:w="2841" w:type="dxa"/>
-          </w:tcPr>
-          <w:p>
-            <w:pPr>
-              <w:pStyle w:val="3"/>
-              <w:bidi w:val="0"/>
-              <w:jc w:val="center"/>
-              <w:rPr>
-                <w:b w:val="0"/>
-                <w:bCs/>
-                <w:sz w:val="22"/>
-                <w:szCs w:val="20"/>
-                <w:vertAlign w:val="baseline"/>
-              </w:rPr>
-            </w:pPr>
-            <w:r>
-              <w:rPr>
-                <w:b w:val="0"/>
-                <w:bCs/>
-                <w:sz w:val="22"/>
-                <w:szCs w:val="20"/>
-                <w:vertAlign w:val="baseline"/>
-              </w:rPr>
-              <w:t>用户服务-管理网站</w:t>
+              <w:t>provider-oauth2</w:t>
+            </w:r>
+          </w:p>
+        </w:tc>
+        <w:tc>
+          <w:tcPr>
+            <w:tcW w:w="2841" w:type="dxa"/>
+          </w:tcPr>
+          <w:p>
+            <w:pPr>
+              <w:pStyle w:val="3"/>
+              <w:bidi w:val="0"/>
+              <w:jc w:val="center"/>
+              <w:rPr>
+                <w:b w:val="0"/>
+                <w:bCs/>
+                <w:sz w:val="22"/>
+                <w:szCs w:val="20"/>
+                <w:vertAlign w:val="baseline"/>
+              </w:rPr>
+            </w:pPr>
+            <w:r>
+              <w:rPr>
+                <w:b w:val="0"/>
+                <w:bCs/>
+                <w:sz w:val="22"/>
+                <w:szCs w:val="20"/>
+                <w:vertAlign w:val="baseline"/>
+              </w:rPr>
+              <w:t>10010</w:t>
+            </w:r>
+          </w:p>
+        </w:tc>
+        <w:tc>
+          <w:tcPr>
+            <w:tcW w:w="2841" w:type="dxa"/>
+          </w:tcPr>
+          <w:p>
+            <w:pPr>
+              <w:pStyle w:val="3"/>
+              <w:bidi w:val="0"/>
+              <w:jc w:val="center"/>
+              <w:rPr>
+                <w:b w:val="0"/>
+                <w:bCs/>
+                <w:sz w:val="22"/>
+                <w:szCs w:val="20"/>
+                <w:vertAlign w:val="baseline"/>
+              </w:rPr>
+            </w:pPr>
+            <w:r>
+              <w:rPr>
+                <w:b w:val="0"/>
+                <w:bCs/>
+                <w:sz w:val="22"/>
+                <w:szCs w:val="20"/>
+                <w:vertAlign w:val="baseline"/>
+              </w:rPr>
+              <w:t>认证服务</w:t>
             </w:r>
           </w:p>
         </w:tc>
@@ -263,65 +341,65 @@
                 <w:szCs w:val="20"/>
                 <w:vertAlign w:val="baseline"/>
               </w:rPr>
-              <w:t>provider-oauth2</w:t>
-            </w:r>
-          </w:p>
-        </w:tc>
-        <w:tc>
-          <w:tcPr>
-            <w:tcW w:w="2841" w:type="dxa"/>
-          </w:tcPr>
-          <w:p>
-            <w:pPr>
-              <w:pStyle w:val="3"/>
-              <w:bidi w:val="0"/>
-              <w:jc w:val="center"/>
-              <w:rPr>
-                <w:b w:val="0"/>
-                <w:bCs/>
-                <w:sz w:val="22"/>
-                <w:szCs w:val="20"/>
-                <w:vertAlign w:val="baseline"/>
-              </w:rPr>
-            </w:pPr>
-            <w:r>
-              <w:rPr>
-                <w:b w:val="0"/>
-                <w:bCs/>
-                <w:sz w:val="22"/>
-                <w:szCs w:val="20"/>
-                <w:vertAlign w:val="baseline"/>
-              </w:rPr>
-              <w:t>10010</w:t>
-            </w:r>
-          </w:p>
-        </w:tc>
-        <w:tc>
-          <w:tcPr>
-            <w:tcW w:w="2841" w:type="dxa"/>
-          </w:tcPr>
-          <w:p>
-            <w:pPr>
-              <w:pStyle w:val="3"/>
-              <w:bidi w:val="0"/>
-              <w:jc w:val="center"/>
-              <w:rPr>
-                <w:b w:val="0"/>
-                <w:bCs/>
-                <w:sz w:val="22"/>
-                <w:szCs w:val="20"/>
-                <w:vertAlign w:val="baseline"/>
-              </w:rPr>
-            </w:pPr>
-            <w:r>
-              <w:rPr>
-                <w:b w:val="0"/>
-                <w:bCs/>
-                <w:sz w:val="22"/>
-                <w:szCs w:val="20"/>
-                <w:vertAlign w:val="baseline"/>
-              </w:rPr>
-              <w:t>认证服务</w:t>
+              <w:t>provider-gateway</w:t>
+            </w:r>
+          </w:p>
+        </w:tc>
+        <w:tc>
+          <w:tcPr>
+            <w:tcW w:w="2841" w:type="dxa"/>
+          </w:tcPr>
+          <w:p>
+            <w:pPr>
+              <w:pStyle w:val="3"/>
+              <w:bidi w:val="0"/>
+              <w:jc w:val="center"/>
+              <w:rPr>
+                <w:b w:val="0"/>
+                <w:bCs/>
+                <w:sz w:val="22"/>
+                <w:szCs w:val="20"/>
+                <w:vertAlign w:val="baseline"/>
+              </w:rPr>
+            </w:pPr>
+            <w:r>
+              <w:rPr>
+                <w:b w:val="0"/>
+                <w:bCs/>
+                <w:sz w:val="22"/>
+                <w:szCs w:val="20"/>
+                <w:vertAlign w:val="baseline"/>
+              </w:rPr>
+              <w:t>10020</w:t>
+            </w:r>
+          </w:p>
+        </w:tc>
+        <w:tc>
+          <w:tcPr>
+            <w:tcW w:w="2841" w:type="dxa"/>
+          </w:tcPr>
+          <w:p>
+            <w:pPr>
+              <w:pStyle w:val="3"/>
+              <w:bidi w:val="0"/>
+              <w:jc w:val="center"/>
+              <w:rPr>
+                <w:b w:val="0"/>
+                <w:bCs/>
+                <w:sz w:val="22"/>
+                <w:szCs w:val="20"/>
+                <w:vertAlign w:val="baseline"/>
+              </w:rPr>
+            </w:pPr>
+            <w:r>
+              <w:rPr>
+                <w:b w:val="0"/>
+                <w:bCs/>
+                <w:sz w:val="22"/>
+                <w:szCs w:val="20"/>
+                <w:vertAlign w:val="baseline"/>
+              </w:rPr>
+              <w:t>网关服务</w:t>
             </w:r>
           </w:p>
         </w:tc>
@@ -362,65 +440,65 @@
                 <w:szCs w:val="20"/>
                 <w:vertAlign w:val="baseline"/>
               </w:rPr>
-              <w:t>provider-gateway</w:t>
-            </w:r>
-          </w:p>
-        </w:tc>
-        <w:tc>
-          <w:tcPr>
-            <w:tcW w:w="2841" w:type="dxa"/>
-          </w:tcPr>
-          <w:p>
-            <w:pPr>
-              <w:pStyle w:val="3"/>
-              <w:bidi w:val="0"/>
-              <w:jc w:val="center"/>
-              <w:rPr>
-                <w:b w:val="0"/>
-                <w:bCs/>
-                <w:sz w:val="22"/>
-                <w:szCs w:val="20"/>
-                <w:vertAlign w:val="baseline"/>
-              </w:rPr>
-            </w:pPr>
-            <w:r>
-              <w:rPr>
-                <w:b w:val="0"/>
-                <w:bCs/>
-                <w:sz w:val="22"/>
-                <w:szCs w:val="20"/>
-                <w:vertAlign w:val="baseline"/>
-              </w:rPr>
-              <w:t>10020</w:t>
-            </w:r>
-          </w:p>
-        </w:tc>
-        <w:tc>
-          <w:tcPr>
-            <w:tcW w:w="2841" w:type="dxa"/>
-          </w:tcPr>
-          <w:p>
-            <w:pPr>
-              <w:pStyle w:val="3"/>
-              <w:bidi w:val="0"/>
-              <w:jc w:val="center"/>
-              <w:rPr>
-                <w:b w:val="0"/>
-                <w:bCs/>
-                <w:sz w:val="22"/>
-                <w:szCs w:val="20"/>
-                <w:vertAlign w:val="baseline"/>
-              </w:rPr>
-            </w:pPr>
-            <w:r>
-              <w:rPr>
-                <w:b w:val="0"/>
-                <w:bCs/>
-                <w:sz w:val="22"/>
-                <w:szCs w:val="20"/>
-                <w:vertAlign w:val="baseline"/>
-              </w:rPr>
-              <w:t>网关服务</w:t>
+              <w:t>provider-portal-user</w:t>
+            </w:r>
+          </w:p>
+        </w:tc>
+        <w:tc>
+          <w:tcPr>
+            <w:tcW w:w="2841" w:type="dxa"/>
+          </w:tcPr>
+          <w:p>
+            <w:pPr>
+              <w:pStyle w:val="3"/>
+              <w:bidi w:val="0"/>
+              <w:jc w:val="center"/>
+              <w:rPr>
+                <w:b w:val="0"/>
+                <w:bCs/>
+                <w:sz w:val="22"/>
+                <w:szCs w:val="20"/>
+                <w:vertAlign w:val="baseline"/>
+              </w:rPr>
+            </w:pPr>
+            <w:r>
+              <w:rPr>
+                <w:b w:val="0"/>
+                <w:bCs/>
+                <w:sz w:val="22"/>
+                <w:szCs w:val="20"/>
+                <w:vertAlign w:val="baseline"/>
+              </w:rPr>
+              <w:t>10030</w:t>
+            </w:r>
+          </w:p>
+        </w:tc>
+        <w:tc>
+          <w:tcPr>
+            <w:tcW w:w="2841" w:type="dxa"/>
+          </w:tcPr>
+          <w:p>
+            <w:pPr>
+              <w:pStyle w:val="3"/>
+              <w:bidi w:val="0"/>
+              <w:jc w:val="center"/>
+              <w:rPr>
+                <w:b w:val="0"/>
+                <w:bCs/>
+                <w:sz w:val="22"/>
+                <w:szCs w:val="20"/>
+                <w:vertAlign w:val="baseline"/>
+              </w:rPr>
+            </w:pPr>
+            <w:r>
+              <w:rPr>
+                <w:b w:val="0"/>
+                <w:bCs/>
+                <w:sz w:val="22"/>
+                <w:szCs w:val="20"/>
+                <w:vertAlign w:val="baseline"/>
+              </w:rPr>
+              <w:t>用户服务-门户网站</w:t>
             </w:r>
           </w:p>
         </w:tc>
@@ -461,80 +539,70 @@
                 <w:szCs w:val="20"/>
                 <w:vertAlign w:val="baseline"/>
               </w:rPr>
-              <w:t>provider-portal-user</w:t>
-            </w:r>
-          </w:p>
-        </w:tc>
-        <w:tc>
-          <w:tcPr>
-            <w:tcW w:w="2841" w:type="dxa"/>
-          </w:tcPr>
-          <w:p>
-            <w:pPr>
-              <w:pStyle w:val="3"/>
-              <w:bidi w:val="0"/>
-              <w:jc w:val="center"/>
-              <w:rPr>
-                <w:b w:val="0"/>
-                <w:bCs/>
-                <w:sz w:val="22"/>
-                <w:szCs w:val="20"/>
-                <w:vertAlign w:val="baseline"/>
-              </w:rPr>
-            </w:pPr>
-            <w:r>
-              <w:rPr>
-                <w:b w:val="0"/>
-                <w:bCs/>
-                <w:sz w:val="22"/>
-                <w:szCs w:val="20"/>
-                <w:vertAlign w:val="baseline"/>
-              </w:rPr>
-              <w:t>10030</w:t>
-            </w:r>
-          </w:p>
-        </w:tc>
-        <w:tc>
-          <w:tcPr>
-            <w:tcW w:w="2841" w:type="dxa"/>
-          </w:tcPr>
-          <w:p>
-            <w:pPr>
-              <w:pStyle w:val="3"/>
-              <w:bidi w:val="0"/>
-              <w:jc w:val="center"/>
-              <w:rPr>
-                <w:b w:val="0"/>
-                <w:bCs/>
-                <w:sz w:val="22"/>
-                <w:szCs w:val="20"/>
-                <w:vertAlign w:val="baseline"/>
-              </w:rPr>
-            </w:pPr>
-            <w:r>
-              <w:rPr>
-                <w:b w:val="0"/>
-                <w:bCs/>
-                <w:sz w:val="22"/>
-                <w:szCs w:val="20"/>
-                <w:vertAlign w:val="baseline"/>
-              </w:rPr>
-              <w:t>用户服务-门户网站</w:t>
+              <w:t>provider-uniApp-user</w:t>
+            </w:r>
+          </w:p>
+        </w:tc>
+        <w:tc>
+          <w:tcPr>
+            <w:tcW w:w="2841" w:type="dxa"/>
+          </w:tcPr>
+          <w:p>
+            <w:pPr>
+              <w:pStyle w:val="3"/>
+              <w:bidi w:val="0"/>
+              <w:jc w:val="center"/>
+              <w:rPr>
+                <w:b w:val="0"/>
+                <w:bCs/>
+                <w:sz w:val="22"/>
+                <w:szCs w:val="20"/>
+                <w:vertAlign w:val="baseline"/>
+              </w:rPr>
+            </w:pPr>
+            <w:r>
+              <w:rPr>
+                <w:b w:val="0"/>
+                <w:bCs/>
+                <w:sz w:val="22"/>
+                <w:szCs w:val="20"/>
+                <w:vertAlign w:val="baseline"/>
+              </w:rPr>
+              <w:t>10040</w:t>
+            </w:r>
+          </w:p>
+        </w:tc>
+        <w:tc>
+          <w:tcPr>
+            <w:tcW w:w="2841" w:type="dxa"/>
+          </w:tcPr>
+          <w:p>
+            <w:pPr>
+              <w:pStyle w:val="3"/>
+              <w:bidi w:val="0"/>
+              <w:jc w:val="center"/>
+              <w:rPr>
+                <w:b w:val="0"/>
+                <w:bCs/>
+                <w:sz w:val="22"/>
+                <w:szCs w:val="20"/>
+                <w:vertAlign w:val="baseline"/>
+              </w:rPr>
+            </w:pPr>
+            <w:r>
+              <w:rPr>
+                <w:b w:val="0"/>
+                <w:bCs/>
+                <w:sz w:val="22"/>
+                <w:szCs w:val="20"/>
+                <w:vertAlign w:val="baseline"/>
+              </w:rPr>
+              <w:t>用户服务-小程序</w:t>
             </w:r>
           </w:p>
         </w:tc>
       </w:tr>
       <w:tr>
-        <w:tblPrEx>
-          <w:tblBorders>
-            <w:top w:val="single" w:color="auto" w:sz="4" w:space="0"/>
-            <w:left w:val="single" w:color="auto" w:sz="4" w:space="0"/>
-            <w:bottom w:val="single" w:color="auto" w:sz="4" w:space="0"/>
-            <w:right w:val="single" w:color="auto" w:sz="4" w:space="0"/>
-            <w:insideH w:val="single" w:color="auto" w:sz="4" w:space="0"/>
-            <w:insideV w:val="single" w:color="auto" w:sz="4" w:space="0"/>
-          </w:tblBorders>
-        </w:tblPrEx>
         <w:tc>
           <w:tcPr>
             <w:tcW w:w="2840" w:type="dxa"/>
@@ -560,65 +628,77 @@
                 <w:szCs w:val="20"/>
                 <w:vertAlign w:val="baseline"/>
               </w:rPr>
-              <w:t>provider-uniApp-user</w:t>
-            </w:r>
-          </w:p>
-        </w:tc>
-        <w:tc>
-          <w:tcPr>
-            <w:tcW w:w="2841" w:type="dxa"/>
-          </w:tcPr>
-          <w:p>
-            <w:pPr>
-              <w:pStyle w:val="3"/>
-              <w:bidi w:val="0"/>
-              <w:jc w:val="center"/>
-              <w:rPr>
-                <w:b w:val="0"/>
-                <w:bCs/>
-                <w:sz w:val="22"/>
-                <w:szCs w:val="20"/>
-                <w:vertAlign w:val="baseline"/>
-              </w:rPr>
-            </w:pPr>
-            <w:r>
-              <w:rPr>
-                <w:b w:val="0"/>
-                <w:bCs/>
-                <w:sz w:val="22"/>
-                <w:szCs w:val="20"/>
-                <w:vertAlign w:val="baseline"/>
-              </w:rPr>
-              <w:t>10040</w:t>
-            </w:r>
-          </w:p>
-        </w:tc>
-        <w:tc>
-          <w:tcPr>
-            <w:tcW w:w="2841" w:type="dxa"/>
-          </w:tcPr>
-          <w:p>
-            <w:pPr>
-              <w:pStyle w:val="3"/>
-              <w:bidi w:val="0"/>
-              <w:jc w:val="center"/>
-              <w:rPr>
-                <w:b w:val="0"/>
-                <w:bCs/>
-                <w:sz w:val="22"/>
-                <w:szCs w:val="20"/>
-                <w:vertAlign w:val="baseline"/>
-              </w:rPr>
-            </w:pPr>
-            <w:r>
-              <w:rPr>
-                <w:b w:val="0"/>
-                <w:bCs/>
-                <w:sz w:val="22"/>
-                <w:szCs w:val="20"/>
-                <w:vertAlign w:val="baseline"/>
-              </w:rPr>
-              <w:t>用户服务-小程序</w:t>
+              <w:t>p</w:t>
+            </w:r>
+            <w:bookmarkStart w:id="0" w:name="_GoBack"/>
+            <w:bookmarkEnd w:id="0"/>
+            <w:r>
+              <w:rPr>
+                <w:b w:val="0"/>
+                <w:bCs/>
+                <w:sz w:val="22"/>
+                <w:szCs w:val="20"/>
+                <w:vertAlign w:val="baseline"/>
+              </w:rPr>
+              <w:t>rovider-qiniu-upload</w:t>
+            </w:r>
+          </w:p>
+        </w:tc>
+        <w:tc>
+          <w:tcPr>
+            <w:tcW w:w="2841" w:type="dxa"/>
+          </w:tcPr>
+          <w:p>
+            <w:pPr>
+              <w:pStyle w:val="3"/>
+              <w:bidi w:val="0"/>
+              <w:jc w:val="center"/>
+              <w:rPr>
+                <w:b w:val="0"/>
+                <w:bCs/>
+                <w:sz w:val="22"/>
+                <w:szCs w:val="20"/>
+                <w:vertAlign w:val="baseline"/>
+              </w:rPr>
+            </w:pPr>
+            <w:r>
+              <w:rPr>
+                <w:b w:val="0"/>
+                <w:bCs/>
+                <w:sz w:val="22"/>
+                <w:szCs w:val="20"/>
+                <w:vertAlign w:val="baseline"/>
+              </w:rPr>
+              <w:t>10050</w:t>
+            </w:r>
+          </w:p>
+        </w:tc>
+        <w:tc>
+          <w:tcPr>
+            <w:tcW w:w="2841" w:type="dxa"/>
+          </w:tcPr>
+          <w:p>
+            <w:pPr>
+              <w:pStyle w:val="3"/>
+              <w:bidi w:val="0"/>
+              <w:jc w:val="center"/>
+              <w:rPr>
+                <w:b w:val="0"/>
+                <w:bCs/>
+                <w:sz w:val="22"/>
+                <w:szCs w:val="20"/>
+                <w:vertAlign w:val="baseline"/>
+              </w:rPr>
+            </w:pPr>
+            <w:r>
+              <w:rPr>
+                <w:b w:val="0"/>
+                <w:bCs/>
+                <w:sz w:val="22"/>
+                <w:szCs w:val="20"/>
+                <w:vertAlign w:val="baseline"/>
+              </w:rPr>
+              <w:t>七牛云文件上传服务</w:t>
             </w:r>
           </w:p>
         </w:tc>
@@ -666,16 +746,6 @@
         <w:gridCol w:w="2841"/>
       </w:tblGrid>
       <w:tr>
-        <w:tblPrEx>
-          <w:tblBorders>
-            <w:top w:val="single" w:color="auto" w:sz="4" w:space="0"/>
-            <w:left w:val="single" w:color="auto" w:sz="4" w:space="0"/>
-            <w:bottom w:val="single" w:color="auto" w:sz="4" w:space="0"/>
-            <w:right w:val="single" w:color="auto" w:sz="4" w:space="0"/>
-            <w:insideH w:val="single" w:color="auto" w:sz="4" w:space="0"/>
-            <w:insideV w:val="single" w:color="auto" w:sz="4" w:space="0"/>
-          </w:tblBorders>
-        </w:tblPrEx>
         <w:tc>
           <w:tcPr>
             <w:tcW w:w="2840" w:type="dxa"/>
@@ -740,6 +810,95 @@
                 <w:vertAlign w:val="baseline"/>
               </w:rPr>
               <w:t>描述</w:t>
+            </w:r>
+          </w:p>
+        </w:tc>
+      </w:tr>
+      <w:tr>
+        <w:tc>
+          <w:tcPr>
+            <w:tcW w:w="2840" w:type="dxa"/>
+          </w:tcPr>
+          <w:p>
+            <w:pPr>
+              <w:pStyle w:val="3"/>
+              <w:bidi w:val="0"/>
+              <w:jc w:val="center"/>
+              <w:rPr>
+                <w:b w:val="0"/>
+                <w:bCs/>
+                <w:sz w:val="22"/>
+                <w:szCs w:val="20"/>
+                <w:vertAlign w:val="baseline"/>
+              </w:rPr>
+            </w:pPr>
+            <w:r>
+              <w:rPr>
+                <w:b w:val="0"/>
+                <w:bCs/>
+                <w:sz w:val="22"/>
+                <w:szCs w:val="20"/>
+                <w:vertAlign w:val="baseline"/>
+              </w:rPr>
+              <w:t>consumer-help-center</w:t>
+            </w:r>
+          </w:p>
+        </w:tc>
+        <w:tc>
+          <w:tcPr>
+            <w:tcW w:w="2841" w:type="dxa"/>
+          </w:tcPr>
+          <w:p>
+            <w:pPr>
+              <w:pStyle w:val="3"/>
+              <w:bidi w:val="0"/>
+              <w:jc w:val="center"/>
+              <w:rPr>
+                <w:b w:val="0"/>
+                <w:bCs/>
+                <w:sz w:val="22"/>
+                <w:szCs w:val="20"/>
+                <w:vertAlign w:val="baseline"/>
+              </w:rPr>
+            </w:pPr>
+            <w:r>
+              <w:rPr>
+                <w:b w:val="0"/>
+                <w:bCs/>
+                <w:sz w:val="22"/>
+                <w:szCs w:val="20"/>
+                <w:vertAlign w:val="baseline"/>
+              </w:rPr>
+              <w:t>12000</w:t>
+            </w:r>
+          </w:p>
+        </w:tc>
+        <w:tc>
+          <w:tcPr>
+            <w:tcW w:w="2841" w:type="dxa"/>
+          </w:tcPr>
+          <w:p>
+            <w:pPr>
+              <w:pStyle w:val="3"/>
+              <w:bidi w:val="0"/>
+              <w:jc w:val="center"/>
+              <w:rPr>
+                <w:b w:val="0"/>
+                <w:bCs/>
+                <w:sz w:val="22"/>
+                <w:szCs w:val="20"/>
+                <w:vertAlign w:val="baseline"/>
+              </w:rPr>
+            </w:pPr>
+            <w:r>
+              <w:rPr>
+                <w:b w:val="0"/>
+                <w:bCs/>
+                <w:sz w:val="22"/>
+                <w:szCs w:val="20"/>
+                <w:vertAlign w:val="baseline"/>
+              </w:rPr>
+              <w:t>帮助中心服务</w:t>
             </w:r>
           </w:p>
         </w:tc>
@@ -772,90 +931,48 @@
                 <w:vertAlign w:val="baseline"/>
               </w:rPr>
             </w:pPr>
-            <w:r>
-              <w:rPr>
-                <w:b w:val="0"/>
-                <w:bCs/>
-                <w:sz w:val="22"/>
-                <w:szCs w:val="20"/>
-                <w:vertAlign w:val="baseline"/>
-              </w:rPr>
-              <w:t>consumer-help-center</w:t>
-            </w:r>
-          </w:p>
-        </w:tc>
-        <w:tc>
-          <w:tcPr>
-            <w:tcW w:w="2841" w:type="dxa"/>
-          </w:tcPr>
-          <w:p>
-            <w:pPr>
-              <w:pStyle w:val="3"/>
-              <w:bidi w:val="0"/>
-              <w:jc w:val="center"/>
-              <w:rPr>
-                <w:b w:val="0"/>
-                <w:bCs/>
-                <w:sz w:val="22"/>
-                <w:szCs w:val="20"/>
-                <w:vertAlign w:val="baseline"/>
-              </w:rPr>
-            </w:pPr>
-            <w:r>
-              <w:rPr>
-                <w:b w:val="0"/>
-                <w:bCs/>
-                <w:sz w:val="22"/>
-                <w:szCs w:val="20"/>
-                <w:vertAlign w:val="baseline"/>
-              </w:rPr>
-              <w:t>12000</w:t>
-            </w:r>
-          </w:p>
-        </w:tc>
-        <w:tc>
-          <w:tcPr>
-            <w:tcW w:w="2841" w:type="dxa"/>
-          </w:tcPr>
-          <w:p>
-            <w:pPr>
-              <w:pStyle w:val="3"/>
-              <w:bidi w:val="0"/>
-              <w:jc w:val="center"/>
-              <w:rPr>
-                <w:b w:val="0"/>
-                <w:bCs/>
-                <w:sz w:val="22"/>
-                <w:szCs w:val="20"/>
-                <w:vertAlign w:val="baseline"/>
-              </w:rPr>
-            </w:pPr>
-            <w:r>
-              <w:rPr>
-                <w:b w:val="0"/>
-                <w:bCs/>
-                <w:sz w:val="22"/>
-                <w:szCs w:val="20"/>
-                <w:vertAlign w:val="baseline"/>
-              </w:rPr>
-              <w:t>帮助中心服务</w:t>
-            </w:r>
-            <w:bookmarkStart w:id="0" w:name="_GoBack"/>
-            <w:bookmarkEnd w:id="0"/>
+          </w:p>
+        </w:tc>
+        <w:tc>
+          <w:tcPr>
+            <w:tcW w:w="2841" w:type="dxa"/>
+          </w:tcPr>
+          <w:p>
+            <w:pPr>
+              <w:pStyle w:val="3"/>
+              <w:bidi w:val="0"/>
+              <w:jc w:val="center"/>
+              <w:rPr>
+                <w:b w:val="0"/>
+                <w:bCs/>
+                <w:sz w:val="22"/>
+                <w:szCs w:val="20"/>
+                <w:vertAlign w:val="baseline"/>
+              </w:rPr>
+            </w:pPr>
+          </w:p>
+        </w:tc>
+        <w:tc>
+          <w:tcPr>
+            <w:tcW w:w="2841" w:type="dxa"/>
+          </w:tcPr>
+          <w:p>
+            <w:pPr>
+              <w:pStyle w:val="3"/>
+              <w:bidi w:val="0"/>
+              <w:jc w:val="center"/>
+              <w:rPr>
+                <w:b w:val="0"/>
+                <w:bCs/>
+                <w:sz w:val="22"/>
+                <w:szCs w:val="20"/>
+                <w:vertAlign w:val="baseline"/>
+              </w:rPr>
+            </w:pPr>
           </w:p>
         </w:tc>
       </w:tr>
       <w:tr>
-        <w:tblPrEx>
-          <w:tblBorders>
-            <w:top w:val="single" w:color="auto" w:sz="4" w:space="0"/>
-            <w:left w:val="single" w:color="auto" w:sz="4" w:space="0"/>
-            <w:bottom w:val="single" w:color="auto" w:sz="4" w:space="0"/>
-            <w:right w:val="single" w:color="auto" w:sz="4" w:space="0"/>
-            <w:insideH w:val="single" w:color="auto" w:sz="4" w:space="0"/>
-            <w:insideV w:val="single" w:color="auto" w:sz="4" w:space="0"/>
-          </w:tblBorders>
-        </w:tblPrEx>
         <w:tc>
           <w:tcPr>
             <w:tcW w:w="2840" w:type="dxa"/>
@@ -915,16 +1032,6 @@
         </w:tc>
       </w:tr>
       <w:tr>
-        <w:tblPrEx>
-          <w:tblBorders>
-            <w:top w:val="single" w:color="auto" w:sz="4" w:space="0"/>
-            <w:left w:val="single" w:color="auto" w:sz="4" w:space="0"/>
-            <w:bottom w:val="single" w:color="auto" w:sz="4" w:space="0"/>
-            <w:right w:val="single" w:color="auto" w:sz="4" w:space="0"/>
-            <w:insideH w:val="single" w:color="auto" w:sz="4" w:space="0"/>
-            <w:insideV w:val="single" w:color="auto" w:sz="4" w:space="0"/>
-          </w:tblBorders>
-        </w:tblPrEx>
         <w:tc>
           <w:tcPr>
             <w:tcW w:w="2840" w:type="dxa"/>
@@ -984,85 +1091,6 @@
         </w:tc>
       </w:tr>
       <w:tr>
-        <w:tblPrEx>
-          <w:tblBorders>
-            <w:top w:val="single" w:color="auto" w:sz="4" w:space="0"/>
-            <w:left w:val="single" w:color="auto" w:sz="4" w:space="0"/>
-            <w:bottom w:val="single" w:color="auto" w:sz="4" w:space="0"/>
-            <w:right w:val="single" w:color="auto" w:sz="4" w:space="0"/>
-            <w:insideH w:val="single" w:color="auto" w:sz="4" w:space="0"/>
-            <w:insideV w:val="single" w:color="auto" w:sz="4" w:space="0"/>
-          </w:tblBorders>
-        </w:tblPrEx>
-        <w:tc>
-          <w:tcPr>
-            <w:tcW w:w="2840" w:type="dxa"/>
-          </w:tcPr>
-          <w:p>
-            <w:pPr>
-              <w:pStyle w:val="3"/>
-              <w:bidi w:val="0"/>
-              <w:jc w:val="center"/>
-              <w:rPr>
-                <w:b w:val="0"/>
-                <w:bCs/>
-                <w:sz w:val="22"/>
-                <w:szCs w:val="20"/>
-                <w:vertAlign w:val="baseline"/>
-              </w:rPr>
-            </w:pPr>
-          </w:p>
-        </w:tc>
-        <w:tc>
-          <w:tcPr>
-            <w:tcW w:w="2841" w:type="dxa"/>
-          </w:tcPr>
-          <w:p>
-            <w:pPr>
-              <w:pStyle w:val="3"/>
-              <w:bidi w:val="0"/>
-              <w:jc w:val="center"/>
-              <w:rPr>
-                <w:b w:val="0"/>
-                <w:bCs/>
-                <w:sz w:val="22"/>
-                <w:szCs w:val="20"/>
-                <w:vertAlign w:val="baseline"/>
-              </w:rPr>
-            </w:pPr>
-          </w:p>
-        </w:tc>
-        <w:tc>
-          <w:tcPr>
-            <w:tcW w:w="2841" w:type="dxa"/>
-          </w:tcPr>
-          <w:p>
-            <w:pPr>
-              <w:pStyle w:val="3"/>
-              <w:bidi w:val="0"/>
-              <w:jc w:val="center"/>
-              <w:rPr>
-                <w:b w:val="0"/>
-                <w:bCs/>
-                <w:sz w:val="22"/>
-                <w:szCs w:val="20"/>
-                <w:vertAlign w:val="baseline"/>
-              </w:rPr>
-            </w:pPr>
-          </w:p>
-        </w:tc>
-      </w:tr>
-      <w:tr>
-        <w:tblPrEx>
-          <w:tblBorders>
-            <w:top w:val="single" w:color="auto" w:sz="4" w:space="0"/>
-            <w:left w:val="single" w:color="auto" w:sz="4" w:space="0"/>
-            <w:bottom w:val="single" w:color="auto" w:sz="4" w:space="0"/>
-            <w:right w:val="single" w:color="auto" w:sz="4" w:space="0"/>
-            <w:insideH w:val="single" w:color="auto" w:sz="4" w:space="0"/>
-            <w:insideV w:val="single" w:color="auto" w:sz="4" w:space="0"/>
-          </w:tblBorders>
-        </w:tblPrEx>
         <w:tc>
           <w:tcPr>
             <w:tcW w:w="2840" w:type="dxa"/>

--- a/lhb-doc/服务端口.docx
+++ b/lhb-doc/服务端口.docx
@@ -234,6 +234,7 @@
                 <w:vertAlign w:val="baseline"/>
               </w:rPr>
             </w:pPr>
+            <w:bookmarkStart w:id="0" w:name="_GoBack"/>
             <w:r>
               <w:rPr>
                 <w:b w:val="0"/>
@@ -301,6 +302,106 @@
                 <w:vertAlign w:val="baseline"/>
               </w:rPr>
               <w:t>认证服务</w:t>
+            </w:r>
+          </w:p>
+        </w:tc>
+      </w:tr>
+      <w:bookmarkEnd w:id="0"/>
+      <w:tr>
+        <w:tblPrEx>
+          <w:tblBorders>
+            <w:top w:val="single" w:color="auto" w:sz="4" w:space="0"/>
+            <w:left w:val="single" w:color="auto" w:sz="4" w:space="0"/>
+            <w:bottom w:val="single" w:color="auto" w:sz="4" w:space="0"/>
+            <w:right w:val="single" w:color="auto" w:sz="4" w:space="0"/>
+            <w:insideH w:val="single" w:color="auto" w:sz="4" w:space="0"/>
+            <w:insideV w:val="single" w:color="auto" w:sz="4" w:space="0"/>
+          </w:tblBorders>
+        </w:tblPrEx>
+        <w:tc>
+          <w:tcPr>
+            <w:tcW w:w="2840" w:type="dxa"/>
+          </w:tcPr>
+          <w:p>
+            <w:pPr>
+              <w:pStyle w:val="3"/>
+              <w:bidi w:val="0"/>
+              <w:jc w:val="center"/>
+              <w:rPr>
+                <w:b w:val="0"/>
+                <w:bCs/>
+                <w:sz w:val="22"/>
+                <w:szCs w:val="20"/>
+                <w:vertAlign w:val="baseline"/>
+              </w:rPr>
+            </w:pPr>
+            <w:r>
+              <w:rPr>
+                <w:b w:val="0"/>
+                <w:bCs/>
+                <w:sz w:val="22"/>
+                <w:szCs w:val="20"/>
+                <w:vertAlign w:val="baseline"/>
+              </w:rPr>
+              <w:t>provider-gateway</w:t>
+            </w:r>
+          </w:p>
+        </w:tc>
+        <w:tc>
+          <w:tcPr>
+            <w:tcW w:w="2841" w:type="dxa"/>
+          </w:tcPr>
+          <w:p>
+            <w:pPr>
+              <w:pStyle w:val="3"/>
+              <w:bidi w:val="0"/>
+              <w:jc w:val="center"/>
+              <w:rPr>
+                <w:b w:val="0"/>
+                <w:bCs/>
+                <w:sz w:val="22"/>
+                <w:szCs w:val="20"/>
+                <w:vertAlign w:val="baseline"/>
+              </w:rPr>
+            </w:pPr>
+            <w:r>
+              <w:rPr>
+                <w:b w:val="0"/>
+                <w:bCs/>
+                <w:sz w:val="22"/>
+                <w:szCs w:val="20"/>
+                <w:vertAlign w:val="baseline"/>
+              </w:rPr>
+              <w:t>10020</w:t>
+            </w:r>
+          </w:p>
+        </w:tc>
+        <w:tc>
+          <w:tcPr>
+            <w:tcW w:w="2841" w:type="dxa"/>
+          </w:tcPr>
+          <w:p>
+            <w:pPr>
+              <w:pStyle w:val="3"/>
+              <w:bidi w:val="0"/>
+              <w:jc w:val="center"/>
+              <w:rPr>
+                <w:b w:val="0"/>
+                <w:bCs/>
+                <w:sz w:val="22"/>
+                <w:szCs w:val="20"/>
+                <w:vertAlign w:val="baseline"/>
+              </w:rPr>
+            </w:pPr>
+            <w:r>
+              <w:rPr>
+                <w:b w:val="0"/>
+                <w:bCs/>
+                <w:sz w:val="22"/>
+                <w:szCs w:val="20"/>
+                <w:vertAlign w:val="baseline"/>
+              </w:rPr>
+              <w:t>网关服务</w:t>
             </w:r>
           </w:p>
         </w:tc>
@@ -341,65 +442,65 @@
                 <w:szCs w:val="20"/>
                 <w:vertAlign w:val="baseline"/>
               </w:rPr>
-              <w:t>provider-gateway</w:t>
-            </w:r>
-          </w:p>
-        </w:tc>
-        <w:tc>
-          <w:tcPr>
-            <w:tcW w:w="2841" w:type="dxa"/>
-          </w:tcPr>
-          <w:p>
-            <w:pPr>
-              <w:pStyle w:val="3"/>
-              <w:bidi w:val="0"/>
-              <w:jc w:val="center"/>
-              <w:rPr>
-                <w:b w:val="0"/>
-                <w:bCs/>
-                <w:sz w:val="22"/>
-                <w:szCs w:val="20"/>
-                <w:vertAlign w:val="baseline"/>
-              </w:rPr>
-            </w:pPr>
-            <w:r>
-              <w:rPr>
-                <w:b w:val="0"/>
-                <w:bCs/>
-                <w:sz w:val="22"/>
-                <w:szCs w:val="20"/>
-                <w:vertAlign w:val="baseline"/>
-              </w:rPr>
-              <w:t>10020</w:t>
-            </w:r>
-          </w:p>
-        </w:tc>
-        <w:tc>
-          <w:tcPr>
-            <w:tcW w:w="2841" w:type="dxa"/>
-          </w:tcPr>
-          <w:p>
-            <w:pPr>
-              <w:pStyle w:val="3"/>
-              <w:bidi w:val="0"/>
-              <w:jc w:val="center"/>
-              <w:rPr>
-                <w:b w:val="0"/>
-                <w:bCs/>
-                <w:sz w:val="22"/>
-                <w:szCs w:val="20"/>
-                <w:vertAlign w:val="baseline"/>
-              </w:rPr>
-            </w:pPr>
-            <w:r>
-              <w:rPr>
-                <w:b w:val="0"/>
-                <w:bCs/>
-                <w:sz w:val="22"/>
-                <w:szCs w:val="20"/>
-                <w:vertAlign w:val="baseline"/>
-              </w:rPr>
-              <w:t>网关服务</w:t>
+              <w:t>provider-portal-user</w:t>
+            </w:r>
+          </w:p>
+        </w:tc>
+        <w:tc>
+          <w:tcPr>
+            <w:tcW w:w="2841" w:type="dxa"/>
+          </w:tcPr>
+          <w:p>
+            <w:pPr>
+              <w:pStyle w:val="3"/>
+              <w:bidi w:val="0"/>
+              <w:jc w:val="center"/>
+              <w:rPr>
+                <w:b w:val="0"/>
+                <w:bCs/>
+                <w:sz w:val="22"/>
+                <w:szCs w:val="20"/>
+                <w:vertAlign w:val="baseline"/>
+              </w:rPr>
+            </w:pPr>
+            <w:r>
+              <w:rPr>
+                <w:b w:val="0"/>
+                <w:bCs/>
+                <w:sz w:val="22"/>
+                <w:szCs w:val="20"/>
+                <w:vertAlign w:val="baseline"/>
+              </w:rPr>
+              <w:t>10030</w:t>
+            </w:r>
+          </w:p>
+        </w:tc>
+        <w:tc>
+          <w:tcPr>
+            <w:tcW w:w="2841" w:type="dxa"/>
+          </w:tcPr>
+          <w:p>
+            <w:pPr>
+              <w:pStyle w:val="3"/>
+              <w:bidi w:val="0"/>
+              <w:jc w:val="center"/>
+              <w:rPr>
+                <w:b w:val="0"/>
+                <w:bCs/>
+                <w:sz w:val="22"/>
+                <w:szCs w:val="20"/>
+                <w:vertAlign w:val="baseline"/>
+              </w:rPr>
+            </w:pPr>
+            <w:r>
+              <w:rPr>
+                <w:b w:val="0"/>
+                <w:bCs/>
+                <w:sz w:val="22"/>
+                <w:szCs w:val="20"/>
+                <w:vertAlign w:val="baseline"/>
+              </w:rPr>
+              <w:t>用户服务-门户网站</w:t>
             </w:r>
           </w:p>
         </w:tc>
@@ -440,65 +541,85 @@
                 <w:szCs w:val="20"/>
                 <w:vertAlign w:val="baseline"/>
               </w:rPr>
-              <w:t>provider-portal-user</w:t>
-            </w:r>
-          </w:p>
-        </w:tc>
-        <w:tc>
-          <w:tcPr>
-            <w:tcW w:w="2841" w:type="dxa"/>
-          </w:tcPr>
-          <w:p>
-            <w:pPr>
-              <w:pStyle w:val="3"/>
-              <w:bidi w:val="0"/>
-              <w:jc w:val="center"/>
-              <w:rPr>
-                <w:b w:val="0"/>
-                <w:bCs/>
-                <w:sz w:val="22"/>
-                <w:szCs w:val="20"/>
-                <w:vertAlign w:val="baseline"/>
-              </w:rPr>
-            </w:pPr>
-            <w:r>
-              <w:rPr>
-                <w:b w:val="0"/>
-                <w:bCs/>
-                <w:sz w:val="22"/>
-                <w:szCs w:val="20"/>
-                <w:vertAlign w:val="baseline"/>
-              </w:rPr>
-              <w:t>10030</w:t>
-            </w:r>
-          </w:p>
-        </w:tc>
-        <w:tc>
-          <w:tcPr>
-            <w:tcW w:w="2841" w:type="dxa"/>
-          </w:tcPr>
-          <w:p>
-            <w:pPr>
-              <w:pStyle w:val="3"/>
-              <w:bidi w:val="0"/>
-              <w:jc w:val="center"/>
-              <w:rPr>
-                <w:b w:val="0"/>
-                <w:bCs/>
-                <w:sz w:val="22"/>
-                <w:szCs w:val="20"/>
-                <w:vertAlign w:val="baseline"/>
-              </w:rPr>
-            </w:pPr>
-            <w:r>
-              <w:rPr>
-                <w:b w:val="0"/>
-                <w:bCs/>
-                <w:sz w:val="22"/>
-                <w:szCs w:val="20"/>
-                <w:vertAlign w:val="baseline"/>
-              </w:rPr>
-              <w:t>用户服务-门户网站</w:t>
+              <w:t>provider-</w:t>
+            </w:r>
+            <w:r>
+              <w:rPr>
+                <w:b w:val="0"/>
+                <w:bCs/>
+                <w:sz w:val="22"/>
+                <w:szCs w:val="20"/>
+                <w:vertAlign w:val="baseline"/>
+              </w:rPr>
+              <w:t>app</w:t>
+            </w:r>
+            <w:r>
+              <w:rPr>
+                <w:b w:val="0"/>
+                <w:bCs/>
+                <w:sz w:val="22"/>
+                <w:szCs w:val="20"/>
+                <w:vertAlign w:val="baseline"/>
+              </w:rPr>
+              <w:t>-user</w:t>
+            </w:r>
+          </w:p>
+        </w:tc>
+        <w:tc>
+          <w:tcPr>
+            <w:tcW w:w="2841" w:type="dxa"/>
+          </w:tcPr>
+          <w:p>
+            <w:pPr>
+              <w:pStyle w:val="3"/>
+              <w:bidi w:val="0"/>
+              <w:jc w:val="center"/>
+              <w:rPr>
+                <w:b w:val="0"/>
+                <w:bCs/>
+                <w:sz w:val="22"/>
+                <w:szCs w:val="20"/>
+                <w:vertAlign w:val="baseline"/>
+              </w:rPr>
+            </w:pPr>
+            <w:r>
+              <w:rPr>
+                <w:b w:val="0"/>
+                <w:bCs/>
+                <w:sz w:val="22"/>
+                <w:szCs w:val="20"/>
+                <w:vertAlign w:val="baseline"/>
+              </w:rPr>
+              <w:t>10040</w:t>
+            </w:r>
+          </w:p>
+        </w:tc>
+        <w:tc>
+          <w:tcPr>
+            <w:tcW w:w="2841" w:type="dxa"/>
+          </w:tcPr>
+          <w:p>
+            <w:pPr>
+              <w:pStyle w:val="3"/>
+              <w:bidi w:val="0"/>
+              <w:jc w:val="center"/>
+              <w:rPr>
+                <w:b w:val="0"/>
+                <w:bCs/>
+                <w:sz w:val="22"/>
+                <w:szCs w:val="20"/>
+                <w:vertAlign w:val="baseline"/>
+              </w:rPr>
+            </w:pPr>
+            <w:r>
+              <w:rPr>
+                <w:b w:val="0"/>
+                <w:bCs/>
+                <w:sz w:val="22"/>
+                <w:szCs w:val="20"/>
+                <w:vertAlign w:val="baseline"/>
+              </w:rPr>
+              <w:t>用户服务-小程序</w:t>
             </w:r>
           </w:p>
         </w:tc>
@@ -539,108 +660,17 @@
                 <w:szCs w:val="20"/>
                 <w:vertAlign w:val="baseline"/>
               </w:rPr>
-              <w:t>provider-uniApp-user</w:t>
-            </w:r>
-          </w:p>
-        </w:tc>
-        <w:tc>
-          <w:tcPr>
-            <w:tcW w:w="2841" w:type="dxa"/>
-          </w:tcPr>
-          <w:p>
-            <w:pPr>
-              <w:pStyle w:val="3"/>
-              <w:bidi w:val="0"/>
-              <w:jc w:val="center"/>
-              <w:rPr>
-                <w:b w:val="0"/>
-                <w:bCs/>
-                <w:sz w:val="22"/>
-                <w:szCs w:val="20"/>
-                <w:vertAlign w:val="baseline"/>
-              </w:rPr>
-            </w:pPr>
-            <w:r>
-              <w:rPr>
-                <w:b w:val="0"/>
-                <w:bCs/>
-                <w:sz w:val="22"/>
-                <w:szCs w:val="20"/>
-                <w:vertAlign w:val="baseline"/>
-              </w:rPr>
-              <w:t>10040</w:t>
-            </w:r>
-          </w:p>
-        </w:tc>
-        <w:tc>
-          <w:tcPr>
-            <w:tcW w:w="2841" w:type="dxa"/>
-          </w:tcPr>
-          <w:p>
-            <w:pPr>
-              <w:pStyle w:val="3"/>
-              <w:bidi w:val="0"/>
-              <w:jc w:val="center"/>
-              <w:rPr>
-                <w:b w:val="0"/>
-                <w:bCs/>
-                <w:sz w:val="22"/>
-                <w:szCs w:val="20"/>
-                <w:vertAlign w:val="baseline"/>
-              </w:rPr>
-            </w:pPr>
-            <w:r>
-              <w:rPr>
-                <w:b w:val="0"/>
-                <w:bCs/>
-                <w:sz w:val="22"/>
-                <w:szCs w:val="20"/>
-                <w:vertAlign w:val="baseline"/>
-              </w:rPr>
-              <w:t>用户服务-小程序</w:t>
-            </w:r>
-          </w:p>
-        </w:tc>
-      </w:tr>
-      <w:tr>
-        <w:tc>
-          <w:tcPr>
-            <w:tcW w:w="2840" w:type="dxa"/>
-          </w:tcPr>
-          <w:p>
-            <w:pPr>
-              <w:pStyle w:val="3"/>
-              <w:bidi w:val="0"/>
-              <w:jc w:val="center"/>
-              <w:rPr>
-                <w:b w:val="0"/>
-                <w:bCs/>
-                <w:sz w:val="22"/>
-                <w:szCs w:val="20"/>
-                <w:vertAlign w:val="baseline"/>
-              </w:rPr>
-            </w:pPr>
-            <w:r>
-              <w:rPr>
-                <w:b w:val="0"/>
-                <w:bCs/>
-                <w:sz w:val="22"/>
-                <w:szCs w:val="20"/>
-                <w:vertAlign w:val="baseline"/>
-              </w:rPr>
-              <w:t>p</w:t>
-            </w:r>
-            <w:bookmarkStart w:id="0" w:name="_GoBack"/>
-            <w:bookmarkEnd w:id="0"/>
-            <w:r>
-              <w:rPr>
-                <w:b w:val="0"/>
-                <w:bCs/>
-                <w:sz w:val="22"/>
-                <w:szCs w:val="20"/>
-                <w:vertAlign w:val="baseline"/>
-              </w:rPr>
-              <w:t>rovider-qiniu-upload</w:t>
+              <w:t>provider-</w:t>
+            </w:r>
+            <w:r>
+              <w:rPr>
+                <w:b w:val="0"/>
+                <w:bCs/>
+                <w:sz w:val="22"/>
+                <w:szCs w:val="20"/>
+                <w:vertAlign w:val="baseline"/>
+              </w:rPr>
+              <w:t>file</w:t>
             </w:r>
           </w:p>
         </w:tc>
@@ -698,7 +728,17 @@
                 <w:szCs w:val="20"/>
                 <w:vertAlign w:val="baseline"/>
               </w:rPr>
-              <w:t>七牛云文件上传服务</w:t>
+              <w:t>文件</w:t>
+            </w:r>
+            <w:r>
+              <w:rPr>
+                <w:b w:val="0"/>
+                <w:bCs/>
+                <w:sz w:val="22"/>
+                <w:szCs w:val="20"/>
+                <w:vertAlign w:val="baseline"/>
+              </w:rPr>
+              <w:t>服务</w:t>
             </w:r>
           </w:p>
         </w:tc>
@@ -746,6 +786,16 @@
         <w:gridCol w:w="2841"/>
       </w:tblGrid>
       <w:tr>
+        <w:tblPrEx>
+          <w:tblBorders>
+            <w:top w:val="single" w:color="auto" w:sz="4" w:space="0"/>
+            <w:left w:val="single" w:color="auto" w:sz="4" w:space="0"/>
+            <w:bottom w:val="single" w:color="auto" w:sz="4" w:space="0"/>
+            <w:right w:val="single" w:color="auto" w:sz="4" w:space="0"/>
+            <w:insideH w:val="single" w:color="auto" w:sz="4" w:space="0"/>
+            <w:insideV w:val="single" w:color="auto" w:sz="4" w:space="0"/>
+          </w:tblBorders>
+        </w:tblPrEx>
         <w:tc>
           <w:tcPr>
             <w:tcW w:w="2840" w:type="dxa"/>
@@ -810,95 +860,6 @@
                 <w:vertAlign w:val="baseline"/>
               </w:rPr>
               <w:t>描述</w:t>
-            </w:r>
-          </w:p>
-        </w:tc>
-      </w:tr>
-      <w:tr>
-        <w:tc>
-          <w:tcPr>
-            <w:tcW w:w="2840" w:type="dxa"/>
-          </w:tcPr>
-          <w:p>
-            <w:pPr>
-              <w:pStyle w:val="3"/>
-              <w:bidi w:val="0"/>
-              <w:jc w:val="center"/>
-              <w:rPr>
-                <w:b w:val="0"/>
-                <w:bCs/>
-                <w:sz w:val="22"/>
-                <w:szCs w:val="20"/>
-                <w:vertAlign w:val="baseline"/>
-              </w:rPr>
-            </w:pPr>
-            <w:r>
-              <w:rPr>
-                <w:b w:val="0"/>
-                <w:bCs/>
-                <w:sz w:val="22"/>
-                <w:szCs w:val="20"/>
-                <w:vertAlign w:val="baseline"/>
-              </w:rPr>
-              <w:t>consumer-help-center</w:t>
-            </w:r>
-          </w:p>
-        </w:tc>
-        <w:tc>
-          <w:tcPr>
-            <w:tcW w:w="2841" w:type="dxa"/>
-          </w:tcPr>
-          <w:p>
-            <w:pPr>
-              <w:pStyle w:val="3"/>
-              <w:bidi w:val="0"/>
-              <w:jc w:val="center"/>
-              <w:rPr>
-                <w:b w:val="0"/>
-                <w:bCs/>
-                <w:sz w:val="22"/>
-                <w:szCs w:val="20"/>
-                <w:vertAlign w:val="baseline"/>
-              </w:rPr>
-            </w:pPr>
-            <w:r>
-              <w:rPr>
-                <w:b w:val="0"/>
-                <w:bCs/>
-                <w:sz w:val="22"/>
-                <w:szCs w:val="20"/>
-                <w:vertAlign w:val="baseline"/>
-              </w:rPr>
-              <w:t>12000</w:t>
-            </w:r>
-          </w:p>
-        </w:tc>
-        <w:tc>
-          <w:tcPr>
-            <w:tcW w:w="2841" w:type="dxa"/>
-          </w:tcPr>
-          <w:p>
-            <w:pPr>
-              <w:pStyle w:val="3"/>
-              <w:bidi w:val="0"/>
-              <w:jc w:val="center"/>
-              <w:rPr>
-                <w:b w:val="0"/>
-                <w:bCs/>
-                <w:sz w:val="22"/>
-                <w:szCs w:val="20"/>
-                <w:vertAlign w:val="baseline"/>
-              </w:rPr>
-            </w:pPr>
-            <w:r>
-              <w:rPr>
-                <w:b w:val="0"/>
-                <w:bCs/>
-                <w:sz w:val="22"/>
-                <w:szCs w:val="20"/>
-                <w:vertAlign w:val="baseline"/>
-              </w:rPr>
-              <w:t>帮助中心服务</w:t>
             </w:r>
           </w:p>
         </w:tc>
@@ -931,48 +892,88 @@
                 <w:vertAlign w:val="baseline"/>
               </w:rPr>
             </w:pPr>
-          </w:p>
-        </w:tc>
-        <w:tc>
-          <w:tcPr>
-            <w:tcW w:w="2841" w:type="dxa"/>
-          </w:tcPr>
-          <w:p>
-            <w:pPr>
-              <w:pStyle w:val="3"/>
-              <w:bidi w:val="0"/>
-              <w:jc w:val="center"/>
-              <w:rPr>
-                <w:b w:val="0"/>
-                <w:bCs/>
-                <w:sz w:val="22"/>
-                <w:szCs w:val="20"/>
-                <w:vertAlign w:val="baseline"/>
-              </w:rPr>
-            </w:pPr>
-          </w:p>
-        </w:tc>
-        <w:tc>
-          <w:tcPr>
-            <w:tcW w:w="2841" w:type="dxa"/>
-          </w:tcPr>
-          <w:p>
-            <w:pPr>
-              <w:pStyle w:val="3"/>
-              <w:bidi w:val="0"/>
-              <w:jc w:val="center"/>
-              <w:rPr>
-                <w:b w:val="0"/>
-                <w:bCs/>
-                <w:sz w:val="22"/>
-                <w:szCs w:val="20"/>
-                <w:vertAlign w:val="baseline"/>
-              </w:rPr>
-            </w:pPr>
+            <w:r>
+              <w:rPr>
+                <w:b w:val="0"/>
+                <w:bCs/>
+                <w:sz w:val="22"/>
+                <w:szCs w:val="20"/>
+                <w:vertAlign w:val="baseline"/>
+              </w:rPr>
+              <w:t>consumer-help-center</w:t>
+            </w:r>
+          </w:p>
+        </w:tc>
+        <w:tc>
+          <w:tcPr>
+            <w:tcW w:w="2841" w:type="dxa"/>
+          </w:tcPr>
+          <w:p>
+            <w:pPr>
+              <w:pStyle w:val="3"/>
+              <w:bidi w:val="0"/>
+              <w:jc w:val="center"/>
+              <w:rPr>
+                <w:b w:val="0"/>
+                <w:bCs/>
+                <w:sz w:val="22"/>
+                <w:szCs w:val="20"/>
+                <w:vertAlign w:val="baseline"/>
+              </w:rPr>
+            </w:pPr>
+            <w:r>
+              <w:rPr>
+                <w:b w:val="0"/>
+                <w:bCs/>
+                <w:sz w:val="22"/>
+                <w:szCs w:val="20"/>
+                <w:vertAlign w:val="baseline"/>
+              </w:rPr>
+              <w:t>12000</w:t>
+            </w:r>
+          </w:p>
+        </w:tc>
+        <w:tc>
+          <w:tcPr>
+            <w:tcW w:w="2841" w:type="dxa"/>
+          </w:tcPr>
+          <w:p>
+            <w:pPr>
+              <w:pStyle w:val="3"/>
+              <w:bidi w:val="0"/>
+              <w:jc w:val="center"/>
+              <w:rPr>
+                <w:b w:val="0"/>
+                <w:bCs/>
+                <w:sz w:val="22"/>
+                <w:szCs w:val="20"/>
+                <w:vertAlign w:val="baseline"/>
+              </w:rPr>
+            </w:pPr>
+            <w:r>
+              <w:rPr>
+                <w:b w:val="0"/>
+                <w:bCs/>
+                <w:sz w:val="22"/>
+                <w:szCs w:val="20"/>
+                <w:vertAlign w:val="baseline"/>
+              </w:rPr>
+              <w:t>帮助中心服务</w:t>
+            </w:r>
           </w:p>
         </w:tc>
       </w:tr>
       <w:tr>
+        <w:tblPrEx>
+          <w:tblBorders>
+            <w:top w:val="single" w:color="auto" w:sz="4" w:space="0"/>
+            <w:left w:val="single" w:color="auto" w:sz="4" w:space="0"/>
+            <w:bottom w:val="single" w:color="auto" w:sz="4" w:space="0"/>
+            <w:right w:val="single" w:color="auto" w:sz="4" w:space="0"/>
+            <w:insideH w:val="single" w:color="auto" w:sz="4" w:space="0"/>
+            <w:insideV w:val="single" w:color="auto" w:sz="4" w:space="0"/>
+          </w:tblBorders>
+        </w:tblPrEx>
         <w:tc>
           <w:tcPr>
             <w:tcW w:w="2840" w:type="dxa"/>
@@ -1032,6 +1033,16 @@
         </w:tc>
       </w:tr>
       <w:tr>
+        <w:tblPrEx>
+          <w:tblBorders>
+            <w:top w:val="single" w:color="auto" w:sz="4" w:space="0"/>
+            <w:left w:val="single" w:color="auto" w:sz="4" w:space="0"/>
+            <w:bottom w:val="single" w:color="auto" w:sz="4" w:space="0"/>
+            <w:right w:val="single" w:color="auto" w:sz="4" w:space="0"/>
+            <w:insideH w:val="single" w:color="auto" w:sz="4" w:space="0"/>
+            <w:insideV w:val="single" w:color="auto" w:sz="4" w:space="0"/>
+          </w:tblBorders>
+        </w:tblPrEx>
         <w:tc>
           <w:tcPr>
             <w:tcW w:w="2840" w:type="dxa"/>
@@ -1091,6 +1102,85 @@
         </w:tc>
       </w:tr>
       <w:tr>
+        <w:tblPrEx>
+          <w:tblBorders>
+            <w:top w:val="single" w:color="auto" w:sz="4" w:space="0"/>
+            <w:left w:val="single" w:color="auto" w:sz="4" w:space="0"/>
+            <w:bottom w:val="single" w:color="auto" w:sz="4" w:space="0"/>
+            <w:right w:val="single" w:color="auto" w:sz="4" w:space="0"/>
+            <w:insideH w:val="single" w:color="auto" w:sz="4" w:space="0"/>
+            <w:insideV w:val="single" w:color="auto" w:sz="4" w:space="0"/>
+          </w:tblBorders>
+        </w:tblPrEx>
+        <w:tc>
+          <w:tcPr>
+            <w:tcW w:w="2840" w:type="dxa"/>
+          </w:tcPr>
+          <w:p>
+            <w:pPr>
+              <w:pStyle w:val="3"/>
+              <w:bidi w:val="0"/>
+              <w:jc w:val="center"/>
+              <w:rPr>
+                <w:b w:val="0"/>
+                <w:bCs/>
+                <w:sz w:val="22"/>
+                <w:szCs w:val="20"/>
+                <w:vertAlign w:val="baseline"/>
+              </w:rPr>
+            </w:pPr>
+          </w:p>
+        </w:tc>
+        <w:tc>
+          <w:tcPr>
+            <w:tcW w:w="2841" w:type="dxa"/>
+          </w:tcPr>
+          <w:p>
+            <w:pPr>
+              <w:pStyle w:val="3"/>
+              <w:bidi w:val="0"/>
+              <w:jc w:val="center"/>
+              <w:rPr>
+                <w:b w:val="0"/>
+                <w:bCs/>
+                <w:sz w:val="22"/>
+                <w:szCs w:val="20"/>
+                <w:vertAlign w:val="baseline"/>
+              </w:rPr>
+            </w:pPr>
+          </w:p>
+        </w:tc>
+        <w:tc>
+          <w:tcPr>
+            <w:tcW w:w="2841" w:type="dxa"/>
+          </w:tcPr>
+          <w:p>
+            <w:pPr>
+              <w:pStyle w:val="3"/>
+              <w:bidi w:val="0"/>
+              <w:jc w:val="center"/>
+              <w:rPr>
+                <w:b w:val="0"/>
+                <w:bCs/>
+                <w:sz w:val="22"/>
+                <w:szCs w:val="20"/>
+                <w:vertAlign w:val="baseline"/>
+              </w:rPr>
+            </w:pPr>
+          </w:p>
+        </w:tc>
+      </w:tr>
+      <w:tr>
+        <w:tblPrEx>
+          <w:tblBorders>
+            <w:top w:val="single" w:color="auto" w:sz="4" w:space="0"/>
+            <w:left w:val="single" w:color="auto" w:sz="4" w:space="0"/>
+            <w:bottom w:val="single" w:color="auto" w:sz="4" w:space="0"/>
+            <w:right w:val="single" w:color="auto" w:sz="4" w:space="0"/>
+            <w:insideH w:val="single" w:color="auto" w:sz="4" w:space="0"/>
+            <w:insideV w:val="single" w:color="auto" w:sz="4" w:space="0"/>
+          </w:tblBorders>
+        </w:tblPrEx>
         <w:tc>
           <w:tcPr>
             <w:tcW w:w="2840" w:type="dxa"/>
